--- a/INFORMATION/informe.docx
+++ b/INFORMATION/informe.docx
@@ -273,7 +273,13 @@
       </w:r>
       <w:proofErr w:type="spellEnd"/>
       <w:r>
-        <w:t xml:space="preserve">) y las comparamos utilizando el coeficiente de correlación de </w:t>
+        <w:t>)</w:t>
+      </w:r>
+      <w:r>
+        <w:t xml:space="preserve"> y lo</w:t>
+      </w:r>
+      <w:r>
+        <w:t xml:space="preserve">s comparamos utilizando el coeficiente de correlación de </w:t>
       </w:r>
       <w:proofErr w:type="spellStart"/>
       <w:r>
@@ -293,7 +299,13 @@
         <w:t>perfiles</w:t>
       </w:r>
       <w:r>
-        <w:t xml:space="preserve"> de los conjuntos experimentales, considerando o no el </w:t>
+        <w:t xml:space="preserve"> de los conjuntos experimentales, </w:t>
+      </w:r>
+      <w:r>
+        <w:t xml:space="preserve">ya sea </w:t>
+      </w:r>
+      <w:r>
+        <w:t xml:space="preserve">considerando o no el </w:t>
       </w:r>
       <w:proofErr w:type="spellStart"/>
       <w:r>
@@ -349,7 +361,13 @@
         <w:jc w:val="both"/>
       </w:pPr>
       <w:r>
-        <w:t xml:space="preserve">Se sabe que la estructura diverge mucho más lentamente que la secuencia y que la divergencia evolutiva estructural ocurre principalmente a lo largo de los modos </w:t>
+        <w:t>Se sabe que la estructura diverge mucho m</w:t>
+      </w:r>
+      <w:r>
+        <w:t>ás lentamente que la secuencia,</w:t>
+      </w:r>
+      <w:r>
+        <w:t xml:space="preserve"> que la divergencia evolutiva estructural ocurre principalmente a lo largo de los modos </w:t>
       </w:r>
       <w:proofErr w:type="spellStart"/>
       <w:r>
@@ -357,10 +375,24 @@
       </w:r>
       <w:proofErr w:type="spellEnd"/>
       <w:r>
-        <w:t xml:space="preserve"> de menor energía de las proteínas. Este hecho es difícil de interpretar debido a que todos los estudios realizados son puramente empíricos. Para avanzar en este sentido, se desarrolló el modelo "</w:t>
+        <w:t xml:space="preserve"> d</w:t>
+      </w:r>
+      <w:r>
+        <w:t xml:space="preserve">e menor energía y que existe un </w:t>
       </w:r>
       <w:proofErr w:type="spellStart"/>
       <w:r>
+        <w:t>core</w:t>
+      </w:r>
+      <w:proofErr w:type="spellEnd"/>
+      <w:r>
+        <w:t xml:space="preserve"> estructuralmente conservado</w:t>
+      </w:r>
+      <w:r>
+        <w:t>. Este hecho es difícil de interpretar debido a que todos los estudios realizados son puramente empíricos. Para avanzar en este sentido, se desarrolló el modelo "</w:t>
+      </w:r>
+      <w:proofErr w:type="spellStart"/>
+      <w:r>
         <w:t>Linearly</w:t>
       </w:r>
       <w:proofErr w:type="spellEnd"/>
@@ -375,6 +407,9 @@
       <w:r>
         <w:t xml:space="preserve"> </w:t>
       </w:r>
+      <w:r>
+        <w:t xml:space="preserve">- </w:t>
+      </w:r>
       <w:proofErr w:type="spellStart"/>
       <w:r>
         <w:t>Elastic</w:t>
@@ -389,28 +424,16 @@
       </w:r>
       <w:proofErr w:type="spellEnd"/>
       <w:r>
-        <w:t>" (LFENM), el cual predice el cambio en la posición de equilibrio de los sitios como consecuencia de mutaciones aleatorias, no sujetas a selección natural</w:t>
-      </w:r>
-      <w:r>
-        <w:fldChar w:fldCharType="begin"/>
-      </w:r>
-      <w:r>
-        <w:instrText xml:space="preserve"> ADDIN EN.CITE &lt;EndNote&gt;&lt;Cite&gt;&lt;Author&gt;Echave&lt;/Author&gt;&lt;Year&gt;2008&lt;/Year&gt;&lt;RecNum&gt;311&lt;/RecNum&gt;&lt;DisplayText&gt;[17]&lt;/DisplayText&gt;&lt;record&gt;&lt;rec-number&gt;311&lt;/rec-number&gt;&lt;foreign-keys&gt;&lt;key app="EN" db-id="wv0220tz00trtzezpwdxsr5asxzf92tfz2dw" timestamp="1350349456"&gt;311&lt;/key&gt;&lt;/foreign-keys&gt;&lt;ref-type name="Journal Article"&gt;17&lt;/ref-type&gt;&lt;contributors&gt;&lt;authors&gt;&lt;author&gt;Echave, J.&lt;/author&gt;&lt;/authors&gt;&lt;/contributors&gt;&lt;titles&gt;&lt;title&gt;Evolutionary divergence of protein structure: The linearly forced elastic network model&lt;/title&gt;&lt;secondary-title&gt;Chemical Physics Letters&lt;/secondary-title&gt;&lt;/titles&gt;&lt;periodical&gt;&lt;full-title&gt;Chemical Physics Letters&lt;/full-title&gt;&lt;abbr-1&gt;Chem. Phys. Lett.&lt;/abbr-1&gt;&lt;abbr-2&gt;Chem Phys Lett&lt;/abbr-2&gt;&lt;/periodical&gt;&lt;pages&gt;413-416&lt;/pages&gt;&lt;volume&gt;457&lt;/volume&gt;&lt;number&gt;4-6&lt;/number&gt;&lt;dates&gt;&lt;year&gt;2008&lt;/year&gt;&lt;pub-dates&gt;&lt;date&gt;May&lt;/date&gt;&lt;/pub-dates&gt;&lt;/dates&gt;&lt;isbn&gt;0009-2614&lt;/isbn&gt;&lt;accession-num&gt;WOS:000255953800027&lt;/accession-num&gt;&lt;urls&gt;&lt;related-urls&gt;&lt;url&gt;&amp;lt;Go to ISI&amp;gt;://WOS:000255953800027&lt;/url&gt;&lt;/related-urls&gt;&lt;/urls&gt;&lt;electronic-resource-num&gt;10.1016/j.cplett.2008.04.042&lt;/electronic-resource-num&gt;&lt;/record&gt;&lt;/Cite&gt;&lt;/EndNote&gt;</w:instrText>
-      </w:r>
-      <w:r>
-        <w:fldChar w:fldCharType="separate"/>
-      </w:r>
-      <w:r>
-        <w:rPr>
-          <w:noProof/>
-        </w:rPr>
-        <w:t>[3]</w:t>
-      </w:r>
-      <w:r>
-        <w:fldChar w:fldCharType="end"/>
-      </w:r>
-      <w:r>
-        <w:t>. Aplicando este modelo se demostró que los patrones de cambio estructural (mayor contribución de los modos normales de menor energía y existencia de un "</w:t>
+        <w:t>" (LF</w:t>
+      </w:r>
+      <w:r>
+        <w:t>-</w:t>
+      </w:r>
+      <w:r>
+        <w:t>ENM), el cual predice el cambio en la posición de equilibrio de los sitios como consecuencia de mutaciones aleatorias, no sujetas a selección natural. Aplicando este modelo se demostró que los patrones de cambio estructural (mayor contribución de los modos normales de me</w:t>
+      </w:r>
+      <w:r>
+        <w:t xml:space="preserve">nor energía y existencia de un </w:t>
       </w:r>
       <w:proofErr w:type="spellStart"/>
       <w:r>
@@ -418,11 +441,25 @@
       </w:r>
       <w:proofErr w:type="spellEnd"/>
       <w:r>
-        <w:t xml:space="preserve">" estructuralmente conservado) se </w:t>
+        <w:t xml:space="preserve"> </w:t>
       </w:r>
       <w:r>
         <w:lastRenderedPageBreak/>
-        <w:t>pueden reproducir muy bien sin recurrir a la selección natural [3,4]. Todos estos resultados ponen en cuestión interpretaciones basadas en la suposición de que todo lo que se conserva o varía está relacionado con la conservación o variación de la función biológica.</w:t>
+        <w:t xml:space="preserve">estructuralmente conservado) se pueden reproducir muy bien sin </w:t>
+      </w:r>
+      <w:r>
+        <w:t xml:space="preserve">recurrir a la selección </w:t>
+      </w:r>
+      <w:proofErr w:type="spellStart"/>
+      <w:r>
+        <w:t>natural.</w:t>
+      </w:r>
+      <w:r>
+        <w:t>Todos</w:t>
+      </w:r>
+      <w:proofErr w:type="spellEnd"/>
+      <w:r>
+        <w:t xml:space="preserve"> estos resultados ponen en cuestión interpretaciones basadas en la suposición de que todo lo que se conserva o varía está relacionado con la conservación o variación de la función biológica.</w:t>
       </w:r>
     </w:p>
     <w:p>
@@ -445,7 +482,13 @@
       </w:r>
       <w:proofErr w:type="spellEnd"/>
       <w:r>
-        <w:t xml:space="preserve">, como el LFENM, no pueden dar cuenta de este hecho. Para explicar tales patrones de variación secuencial se debe modelar la selección natural. Recientemente, hemos propuesto un modelo </w:t>
+        <w:t>, como el LF</w:t>
+      </w:r>
+      <w:r>
+        <w:t>-</w:t>
+      </w:r>
+      <w:r>
+        <w:t xml:space="preserve">ENM, no pueden dar cuenta de este hecho. Para explicar tales patrones de variación secuencial se debe modelar la selección natural. Recientemente, hemos propuesto un modelo </w:t>
       </w:r>
       <w:proofErr w:type="spellStart"/>
       <w:r>
@@ -461,28 +504,7 @@
       </w:r>
       <w:proofErr w:type="spellEnd"/>
       <w:r>
-        <w:t xml:space="preserve">") en que una mutación se acepta con una probabilidad  proporcional a la probabilidad de que el mutante adopte la “estructura activa”.  Este modelo ha servido para dar cuenta de la variación de la velocidad promedio de evolución de un sitio a otro </w:t>
-      </w:r>
-      <w:r>
-        <w:fldChar w:fldCharType="begin"/>
-      </w:r>
-      <w:r>
-        <w:instrText xml:space="preserve"> ADDIN EN.CITE &lt;EndNote&gt;&lt;Cite&gt;&lt;Author&gt;Huang&lt;/Author&gt;&lt;Year&gt;2014&lt;/Year&gt;&lt;RecNum&gt;393&lt;/RecNum&gt;&lt;DisplayText&gt;[20]&lt;/DisplayText&gt;&lt;record&gt;&lt;rec-number&gt;393&lt;/rec-number&gt;&lt;foreign-keys&gt;&lt;key app="EN" db-id="wv0220tz00trtzezpwdxsr5asxzf92tfz2dw" timestamp="1395258566"&gt;393&lt;/key&gt;&lt;/foreign-keys&gt;&lt;ref-type name="Unpublished Work"&gt;34&lt;/ref-type&gt;&lt;contributors&gt;&lt;authors&gt;&lt;author&gt;Huang, Tsun-Tsao;  del Valle Marcos, María Laura;  Hwang, Jenn-Kang;  Echave, Julián&lt;/author&gt;&lt;/authors&gt;&lt;/contributors&gt;&lt;titles&gt;&lt;title&gt;A mechanistic Stress Model of protein evolution accounts for site-specific evolutionary rates and their relationship with packing density and flexibility&lt;/title&gt;&lt;secondary-title&gt;BMC Evolutionary Biology&lt;/secondary-title&gt;&lt;/titles&gt;&lt;periodical&gt;&lt;full-title&gt;BMC Evolutionary Biology&lt;/full-title&gt;&lt;abbr-1&gt;BMC Evol. Biol.&lt;/abbr-1&gt;&lt;abbr-2&gt;BMC Evol Biol&lt;/abbr-2&gt;&lt;/periodical&gt;&lt;dates&gt;&lt;year&gt;2014&lt;/year&gt;&lt;/dates&gt;&lt;urls&gt;&lt;/urls&gt;&lt;/record&gt;&lt;/Cite&gt;&lt;/EndNote&gt;</w:instrText>
-      </w:r>
-      <w:r>
-        <w:fldChar w:fldCharType="separate"/>
-      </w:r>
-      <w:r>
-        <w:rPr>
-          <w:noProof/>
-        </w:rPr>
-        <w:t>[6]</w:t>
-      </w:r>
-      <w:r>
-        <w:fldChar w:fldCharType="end"/>
-      </w:r>
-      <w:r>
-        <w:t>.</w:t>
+        <w:t>") en que una mutación se acepta con una probabilidad  proporcional a la probabilidad de que el mutante adopte la “estructura activa”.  Este modelo ha servido para dar cuenta de la variación de la velocidad promedio de evolución de un sitio a otro.</w:t>
       </w:r>
     </w:p>
     <w:p>
@@ -491,13 +513,25 @@
         <w:jc w:val="both"/>
       </w:pPr>
       <w:r>
-        <w:t>Como dijimos, el modelo LFENM fue usado exitosamente para explicar los patrones observados de divergencia estructural en ausencia de selección natural. Sin embargo, es de esperar que la selección restr</w:t>
+        <w:t>Como dijimos, el modelo LF</w:t>
+      </w:r>
+      <w:r>
+        <w:t>-</w:t>
+      </w:r>
+      <w:r>
+        <w:t>ENM fue usado exitosamente para explicar los patrones observados de divergencia estructural en ausencia de selección natural. Sin embargo, es de esperar que la selección restr</w:t>
       </w:r>
       <w:r>
         <w:t>inja la divergencia estructural</w:t>
       </w:r>
       <w:r>
-        <w:t xml:space="preserve">. Así por ejemplo si la estructura del sitio activo de una enzima es importante para la actividad enzimática, se esperaría que la su estructura se conserve evolutivamente significativamente más que lo esperado por un modelo puramente </w:t>
+        <w:t>. Así por ejemplo si la estructura del sitio activo de una enzima es importante para la actividad enz</w:t>
+      </w:r>
+      <w:r>
+        <w:t xml:space="preserve">imática, se esperaría que la </w:t>
+      </w:r>
+      <w:r>
+        <w:t xml:space="preserve">estructura se conserve evolutivamente significativamente más que lo esperado por un modelo puramente </w:t>
       </w:r>
       <w:proofErr w:type="spellStart"/>
       <w:r>
@@ -505,7 +539,13 @@
       </w:r>
       <w:proofErr w:type="spellEnd"/>
       <w:r>
-        <w:t xml:space="preserve">. Por lo tanto, por débil que sea, se esperaría alguna evidencia de selección natural a nivel de la divergencia estructural y funcional. Encontrar esta evidencia, si existe, es </w:t>
+        <w:t>. Por lo tanto, por débil que sea, se esperaría alguna evidencia de selección natural a nivel de la dive</w:t>
+      </w:r>
+      <w:r>
+        <w:t>rgencia estructural</w:t>
+      </w:r>
+      <w:r>
+        <w:t xml:space="preserve">. Encontrar esta evidencia, si existe, es </w:t>
       </w:r>
       <w:r>
         <w:t>el propósito orientador de esta parte de la investigación</w:t>
@@ -579,7 +619,10 @@
         <w:t>). Las familias selecci</w:t>
       </w:r>
       <w:r>
-        <w:t>onadas se muestran en la tabla 1</w:t>
+        <w:t>onadas se muestran en la T</w:t>
+      </w:r>
+      <w:r>
+        <w:t>abla 1</w:t>
       </w:r>
       <w:r>
         <w:t>. Se eligieron a estas familias ya que las mismas poseen alin</w:t>
@@ -722,34 +765,14 @@
                 <w:szCs w:val="16"/>
               </w:rPr>
             </w:pPr>
-            <w:proofErr w:type="spellStart"/>
-            <w:r>
-              <w:rPr>
-                <w:b/>
-                <w:sz w:val="16"/>
-                <w:szCs w:val="16"/>
-              </w:rPr>
-              <w:t>Proteína</w:t>
-            </w:r>
-            <w:proofErr w:type="spellEnd"/>
-            <w:r>
-              <w:rPr>
-                <w:b/>
-                <w:sz w:val="16"/>
-                <w:szCs w:val="16"/>
-              </w:rPr>
-              <w:t xml:space="preserve"> de </w:t>
-            </w:r>
-            <w:proofErr w:type="spellStart"/>
-            <w:r>
-              <w:rPr>
-                <w:b/>
-                <w:sz w:val="16"/>
-                <w:szCs w:val="16"/>
-              </w:rPr>
-              <w:t>referencia</w:t>
-            </w:r>
-            <w:proofErr w:type="spellEnd"/>
+            <w:r>
+              <w:rPr>
+                <w:b/>
+                <w:sz w:val="16"/>
+                <w:szCs w:val="16"/>
+              </w:rPr>
+              <w:t>Proteína de referencia</w:t>
+            </w:r>
           </w:p>
         </w:tc>
         <w:tc>
@@ -767,7 +790,6 @@
                 <w:szCs w:val="16"/>
               </w:rPr>
             </w:pPr>
-            <w:proofErr w:type="spellStart"/>
             <w:r>
               <w:rPr>
                 <w:b/>
@@ -776,7 +798,6 @@
               </w:rPr>
               <w:t>Clase</w:t>
             </w:r>
-            <w:proofErr w:type="spellEnd"/>
           </w:p>
         </w:tc>
         <w:tc>
@@ -800,36 +821,8 @@
                 <w:sz w:val="16"/>
                 <w:szCs w:val="16"/>
               </w:rPr>
-              <w:t xml:space="preserve">% </w:t>
-            </w:r>
-            <w:proofErr w:type="spellStart"/>
-            <w:r>
-              <w:rPr>
-                <w:b/>
-                <w:sz w:val="16"/>
-                <w:szCs w:val="16"/>
-              </w:rPr>
-              <w:t>Identidad</w:t>
-            </w:r>
-            <w:proofErr w:type="spellEnd"/>
-            <w:r>
-              <w:rPr>
-                <w:b/>
-                <w:sz w:val="16"/>
-                <w:szCs w:val="16"/>
-              </w:rPr>
-              <w:t xml:space="preserve"> </w:t>
-            </w:r>
-            <w:proofErr w:type="spellStart"/>
-            <w:r>
-              <w:rPr>
-                <w:b/>
-                <w:sz w:val="16"/>
-                <w:szCs w:val="16"/>
-              </w:rPr>
-              <w:t>secuencial</w:t>
-            </w:r>
-            <w:proofErr w:type="spellEnd"/>
+              <w:t>% Identidad secuencial</w:t>
+            </w:r>
           </w:p>
         </w:tc>
       </w:tr>
@@ -1144,7 +1137,6 @@
                 <w:szCs w:val="16"/>
               </w:rPr>
             </w:pPr>
-            <w:proofErr w:type="spellStart"/>
             <w:r>
               <w:rPr>
                 <w:b/>
@@ -1177,7 +1169,6 @@
               </w:rPr>
               <w:t>s</w:t>
             </w:r>
-            <w:proofErr w:type="spellEnd"/>
           </w:p>
         </w:tc>
         <w:tc>
@@ -1240,7 +1231,6 @@
                 <w:szCs w:val="16"/>
               </w:rPr>
             </w:pPr>
-            <w:proofErr w:type="spellStart"/>
             <w:r>
               <w:rPr>
                 <w:sz w:val="16"/>
@@ -1255,7 +1245,6 @@
               </w:rPr>
               <w:t>a</w:t>
             </w:r>
-            <w:proofErr w:type="spellEnd"/>
           </w:p>
         </w:tc>
         <w:tc>
@@ -1401,7 +1390,6 @@
                 <w:szCs w:val="16"/>
               </w:rPr>
             </w:pPr>
-            <w:proofErr w:type="spellStart"/>
             <w:r>
               <w:rPr>
                 <w:sz w:val="16"/>
@@ -1414,15 +1402,7 @@
                 <w:sz w:val="16"/>
                 <w:szCs w:val="16"/>
               </w:rPr>
-              <w:t>a</w:t>
-            </w:r>
-            <w:proofErr w:type="spellEnd"/>
-            <w:r>
-              <w:rPr>
-                <w:sz w:val="16"/>
-                <w:szCs w:val="16"/>
-              </w:rPr>
-              <w:t xml:space="preserve"> + beta</w:t>
+              <w:t>a + beta</w:t>
             </w:r>
           </w:p>
         </w:tc>
@@ -1551,7 +1531,6 @@
                 <w:szCs w:val="16"/>
               </w:rPr>
             </w:pPr>
-            <w:proofErr w:type="spellStart"/>
             <w:r>
               <w:rPr>
                 <w:sz w:val="16"/>
@@ -1566,7 +1545,6 @@
               </w:rPr>
               <w:t>a</w:t>
             </w:r>
-            <w:proofErr w:type="spellEnd"/>
           </w:p>
         </w:tc>
         <w:tc>
@@ -1826,7 +1804,6 @@
                 <w:szCs w:val="16"/>
               </w:rPr>
             </w:pPr>
-            <w:proofErr w:type="spellStart"/>
             <w:r>
               <w:rPr>
                 <w:sz w:val="16"/>
@@ -1839,15 +1816,7 @@
                 <w:sz w:val="16"/>
                 <w:szCs w:val="16"/>
               </w:rPr>
-              <w:t>a</w:t>
-            </w:r>
-            <w:proofErr w:type="spellEnd"/>
-            <w:r>
-              <w:rPr>
-                <w:sz w:val="16"/>
-                <w:szCs w:val="16"/>
-              </w:rPr>
-              <w:t xml:space="preserve"> + beta</w:t>
+              <w:t>a + beta</w:t>
             </w:r>
           </w:p>
         </w:tc>
@@ -2065,6 +2034,14 @@
                 <w:szCs w:val="16"/>
               </w:rPr>
             </w:pPr>
+            <w:r>
+              <w:rPr>
+                <w:b/>
+                <w:sz w:val="16"/>
+                <w:szCs w:val="16"/>
+              </w:rPr>
+              <w:t xml:space="preserve">Dominios </w:t>
+            </w:r>
             <w:proofErr w:type="spellStart"/>
             <w:r>
               <w:rPr>
@@ -2072,7 +2049,7 @@
                 <w:sz w:val="16"/>
                 <w:szCs w:val="16"/>
               </w:rPr>
-              <w:t>Dominios</w:t>
+              <w:t>homologos</w:t>
             </w:r>
             <w:proofErr w:type="spellEnd"/>
             <w:r>
@@ -2090,7 +2067,7 @@
                 <w:sz w:val="16"/>
                 <w:szCs w:val="16"/>
               </w:rPr>
-              <w:t>homologos</w:t>
+              <w:t>Src</w:t>
             </w:r>
             <w:proofErr w:type="spellEnd"/>
             <w:r>
@@ -2099,24 +2076,6 @@
                 <w:sz w:val="16"/>
                 <w:szCs w:val="16"/>
               </w:rPr>
-              <w:t xml:space="preserve"> </w:t>
-            </w:r>
-            <w:proofErr w:type="spellStart"/>
-            <w:r>
-              <w:rPr>
-                <w:b/>
-                <w:sz w:val="16"/>
-                <w:szCs w:val="16"/>
-              </w:rPr>
-              <w:t>Src</w:t>
-            </w:r>
-            <w:proofErr w:type="spellEnd"/>
-            <w:r>
-              <w:rPr>
-                <w:b/>
-                <w:sz w:val="16"/>
-                <w:szCs w:val="16"/>
-              </w:rPr>
               <w:t xml:space="preserve"> 3</w:t>
             </w:r>
           </w:p>
@@ -2181,7 +2140,6 @@
                 <w:szCs w:val="16"/>
               </w:rPr>
             </w:pPr>
-            <w:proofErr w:type="spellStart"/>
             <w:r>
               <w:rPr>
                 <w:sz w:val="16"/>
@@ -2189,7 +2147,6 @@
               </w:rPr>
               <w:t>chica</w:t>
             </w:r>
-            <w:proofErr w:type="spellEnd"/>
           </w:p>
         </w:tc>
         <w:tc>
@@ -2237,6 +2194,14 @@
                 <w:szCs w:val="16"/>
               </w:rPr>
             </w:pPr>
+            <w:r>
+              <w:rPr>
+                <w:b/>
+                <w:sz w:val="16"/>
+                <w:szCs w:val="16"/>
+              </w:rPr>
+              <w:t xml:space="preserve">Toxinas de </w:t>
+            </w:r>
             <w:proofErr w:type="spellStart"/>
             <w:r>
               <w:rPr>
@@ -2244,27 +2209,9 @@
                 <w:sz w:val="16"/>
                 <w:szCs w:val="16"/>
               </w:rPr>
-              <w:t>Toxinas</w:t>
+              <w:t>vivoras</w:t>
             </w:r>
             <w:proofErr w:type="spellEnd"/>
-            <w:r>
-              <w:rPr>
-                <w:b/>
-                <w:sz w:val="16"/>
-                <w:szCs w:val="16"/>
-              </w:rPr>
-              <w:t xml:space="preserve"> de </w:t>
-            </w:r>
-            <w:proofErr w:type="spellStart"/>
-            <w:r>
-              <w:rPr>
-                <w:b/>
-                <w:sz w:val="16"/>
-                <w:szCs w:val="16"/>
-              </w:rPr>
-              <w:t>vivoras</w:t>
-            </w:r>
-            <w:proofErr w:type="spellEnd"/>
           </w:p>
         </w:tc>
         <w:tc>
@@ -2327,7 +2274,6 @@
                 <w:szCs w:val="16"/>
               </w:rPr>
             </w:pPr>
-            <w:proofErr w:type="spellStart"/>
             <w:r>
               <w:rPr>
                 <w:sz w:val="16"/>
@@ -2335,7 +2281,6 @@
               </w:rPr>
               <w:t>chica</w:t>
             </w:r>
-            <w:proofErr w:type="spellEnd"/>
           </w:p>
         </w:tc>
         <w:tc>
@@ -2456,7 +2401,6 @@
         <w:jc w:val="both"/>
         <w:rPr>
           <w:rFonts w:ascii="Arial" w:hAnsi="Arial" w:cs="Arial"/>
-          <w:i/>
           <w:sz w:val="22"/>
           <w:szCs w:val="22"/>
           <w:u w:val="single"/>
@@ -2465,7 +2409,6 @@
       <w:r>
         <w:rPr>
           <w:rFonts w:ascii="Arial" w:hAnsi="Arial" w:cs="Arial"/>
-          <w:i/>
           <w:sz w:val="22"/>
           <w:szCs w:val="22"/>
           <w:u w:val="single"/>
@@ -2554,13 +2497,11 @@
         <w:spacing w:before="120" w:after="120" w:line="240" w:lineRule="auto"/>
         <w:jc w:val="both"/>
         <w:rPr>
-          <w:i/>
           <w:u w:val="single"/>
         </w:rPr>
       </w:pPr>
       <w:r>
         <w:rPr>
-          <w:i/>
           <w:u w:val="single"/>
         </w:rPr>
         <w:t xml:space="preserve">Modelos de red elástica: </w:t>
@@ -2614,7 +2555,7 @@
               </m:mcs>
               <m:ctrlPr>
                 <w:rPr>
-                  <w:rFonts w:ascii="Cambria Math"/>
+                  <w:rFonts w:ascii="Cambria Math" w:hAnsi="Cambria Math"/>
                 </w:rPr>
               </m:ctrlPr>
             </m:mPr>
@@ -2631,7 +2572,7 @@
                   <m:dPr>
                     <m:ctrlPr>
                       <w:rPr>
-                        <w:rFonts w:ascii="Cambria Math"/>
+                        <w:rFonts w:ascii="Cambria Math" w:hAnsi="Cambria Math"/>
                       </w:rPr>
                     </m:ctrlPr>
                   </m:dPr>
@@ -2657,7 +2598,7 @@
                   <m:fPr>
                     <m:ctrlPr>
                       <w:rPr>
-                        <w:rFonts w:ascii="Cambria Math"/>
+                        <w:rFonts w:ascii="Cambria Math" w:hAnsi="Cambria Math"/>
                       </w:rPr>
                     </m:ctrlPr>
                   </m:fPr>
@@ -2688,7 +2629,7 @@
                   <m:sSupPr>
                     <m:ctrlPr>
                       <w:rPr>
-                        <w:rFonts w:ascii="Cambria Math"/>
+                        <w:rFonts w:ascii="Cambria Math" w:hAnsi="Cambria Math"/>
                       </w:rPr>
                     </m:ctrlPr>
                   </m:sSupPr>
@@ -2697,7 +2638,7 @@
                       <m:dPr>
                         <m:ctrlPr>
                           <w:rPr>
-                            <w:rFonts w:ascii="Cambria Math"/>
+                            <w:rFonts w:ascii="Cambria Math" w:hAnsi="Cambria Math"/>
                           </w:rPr>
                         </m:ctrlPr>
                       </m:dPr>
@@ -2718,7 +2659,7 @@
                           <m:sSupPr>
                             <m:ctrlPr>
                               <w:rPr>
-                                <w:rFonts w:ascii="Cambria Math"/>
+                                <w:rFonts w:ascii="Cambria Math" w:hAnsi="Cambria Math"/>
                               </w:rPr>
                             </m:ctrlPr>
                           </m:sSupPr>
@@ -2767,7 +2708,7 @@
             <m:dPr>
               <m:ctrlPr>
                 <w:rPr>
-                  <w:rFonts w:ascii="Cambria Math"/>
+                  <w:rFonts w:ascii="Cambria Math" w:hAnsi="Cambria Math"/>
                 </w:rPr>
               </m:ctrlPr>
             </m:dPr>
@@ -2788,7 +2729,7 @@
                 <m:sSupPr>
                   <m:ctrlPr>
                     <w:rPr>
-                      <w:rFonts w:ascii="Cambria Math"/>
+                      <w:rFonts w:ascii="Cambria Math" w:hAnsi="Cambria Math"/>
                     </w:rPr>
                   </m:ctrlPr>
                 </m:sSupPr>
@@ -2913,7 +2854,7 @@
               </m:mcs>
               <m:ctrlPr>
                 <w:rPr>
-                  <w:rFonts w:ascii="Cambria Math"/>
+                  <w:rFonts w:ascii="Cambria Math" w:hAnsi="Cambria Math"/>
                 </w:rPr>
               </m:ctrlPr>
             </m:mPr>
@@ -2933,7 +2874,7 @@
             <m:sSubPr>
               <m:ctrlPr>
                 <w:rPr>
-                  <w:rFonts w:ascii="Cambria Math"/>
+                  <w:rFonts w:ascii="Cambria Math" w:hAnsi="Cambria Math"/>
                 </w:rPr>
               </m:ctrlPr>
             </m:sSubPr>
@@ -2967,7 +2908,7 @@
             <m:sSubPr>
               <m:ctrlPr>
                 <w:rPr>
-                  <w:rFonts w:ascii="Cambria Math"/>
+                  <w:rFonts w:ascii="Cambria Math" w:hAnsi="Cambria Math"/>
                 </w:rPr>
               </m:ctrlPr>
             </m:sSubPr>
@@ -2992,7 +2933,7 @@
             <m:sSubPr>
               <m:ctrlPr>
                 <w:rPr>
-                  <w:rFonts w:ascii="Cambria Math"/>
+                  <w:rFonts w:ascii="Cambria Math" w:hAnsi="Cambria Math"/>
                 </w:rPr>
               </m:ctrlPr>
             </m:sSubPr>
@@ -3034,7 +2975,7 @@
           <m:sSubPr>
             <m:ctrlPr>
               <w:rPr>
-                <w:rFonts w:ascii="Cambria Math"/>
+                <w:rFonts w:ascii="Cambria Math" w:hAnsi="Cambria Math"/>
                 <w:i/>
               </w:rPr>
             </m:ctrlPr>
@@ -3044,7 +2985,7 @@
               <w:rPr>
                 <w:rFonts w:ascii="Cambria Math" w:hAnsi="Cambria Math"/>
               </w:rPr>
-              <m:t>u</m:t>
+              <m:t>q</m:t>
             </m:r>
           </m:e>
           <m:sub>
@@ -3058,22 +2999,14 @@
         </m:sSub>
       </m:oMath>
       <w:r>
-        <w:t xml:space="preserve">, que son combinaciones de coordenadas cartesianas que representan las vibraciones independientes de la molécula. Los </w:t>
-      </w:r>
-      <w:proofErr w:type="spellStart"/>
-      <w:r>
-        <w:t>autovalores</w:t>
-      </w:r>
-      <w:proofErr w:type="spellEnd"/>
-      <w:r>
-        <w:t xml:space="preserve"> correspondientes </w:t>
+        <w:t xml:space="preserve">, que son combinaciones de coordenadas cartesianas que representan las vibraciones independientes de la molécula. Los autovalores correspondientes </w:t>
       </w:r>
       <m:oMath>
         <m:sSub>
           <m:sSubPr>
             <m:ctrlPr>
               <w:rPr>
-                <w:rFonts w:ascii="Cambria Math"/>
+                <w:rFonts w:ascii="Cambria Math" w:hAnsi="Cambria Math"/>
                 <w:i/>
               </w:rPr>
             </m:ctrlPr>
@@ -3118,7 +3051,13 @@
         <w:t xml:space="preserve">de la red elástica. </w:t>
       </w:r>
       <w:r>
-        <w:t xml:space="preserve">El modelo ENM específico que se usamos </w:t>
+        <w:t>El</w:t>
+      </w:r>
+      <w:r>
+        <w:t xml:space="preserve"> modelo ENM específico que </w:t>
+      </w:r>
+      <w:r>
+        <w:t xml:space="preserve">usamos </w:t>
       </w:r>
       <w:r>
         <w:t xml:space="preserve">en este caso </w:t>
@@ -3178,13 +3117,11 @@
         <w:spacing w:before="120" w:after="120" w:line="240" w:lineRule="auto"/>
         <w:jc w:val="both"/>
         <w:rPr>
-          <w:i/>
           <w:u w:val="single"/>
         </w:rPr>
       </w:pPr>
       <w:r>
         <w:rPr>
-          <w:i/>
           <w:u w:val="single"/>
         </w:rPr>
         <w:t>Conjunto de proteínas simuladas:</w:t>
@@ -3739,7 +3676,6 @@
         <w:jc w:val="both"/>
         <w:rPr>
           <w:rFonts w:ascii="Arial" w:hAnsi="Arial" w:cs="Arial"/>
-          <w:i/>
           <w:sz w:val="22"/>
           <w:szCs w:val="22"/>
           <w:u w:val="single"/>
@@ -3748,7 +3684,6 @@
       <w:r>
         <w:rPr>
           <w:rFonts w:ascii="Arial" w:hAnsi="Arial" w:cs="Arial"/>
-          <w:i/>
           <w:sz w:val="22"/>
           <w:szCs w:val="22"/>
           <w:u w:val="single"/>
@@ -3758,7 +3693,6 @@
       <w:r>
         <w:rPr>
           <w:rFonts w:ascii="Arial" w:hAnsi="Arial" w:cs="Arial"/>
-          <w:i/>
           <w:sz w:val="22"/>
           <w:szCs w:val="22"/>
           <w:u w:val="single"/>
@@ -3768,7 +3702,6 @@
       <w:r>
         <w:rPr>
           <w:rFonts w:ascii="Arial" w:hAnsi="Arial" w:cs="Arial"/>
-          <w:i/>
           <w:sz w:val="22"/>
           <w:szCs w:val="22"/>
           <w:u w:val="single"/>
@@ -3986,6 +3919,7 @@
           <w:noProof/>
           <w:sz w:val="22"/>
           <w:szCs w:val="22"/>
+          <w:lang w:val="en-US"/>
         </w:rPr>
         <w:drawing>
           <wp:inline distT="0" distB="0" distL="0" distR="0">
@@ -4059,6 +3993,7 @@
           <w:noProof/>
           <w:sz w:val="22"/>
           <w:szCs w:val="22"/>
+          <w:lang w:val="en-US"/>
         </w:rPr>
         <w:drawing>
           <wp:inline distT="0" distB="0" distL="0" distR="0">
@@ -4362,6 +4297,42 @@
     <w:p>
       <w:pPr>
         <w:pStyle w:val="NormalWeb"/>
+        <w:spacing w:before="120" w:beforeAutospacing="0" w:after="120" w:afterAutospacing="0"/>
+        <w:jc w:val="both"/>
+        <w:rPr>
+          <w:rFonts w:ascii="Arial" w:hAnsi="Arial" w:cs="Arial"/>
+          <w:sz w:val="22"/>
+          <w:szCs w:val="22"/>
+        </w:rPr>
+      </w:pPr>
+    </w:p>
+    <w:p>
+      <w:pPr>
+        <w:pStyle w:val="NormalWeb"/>
+        <w:spacing w:before="120" w:beforeAutospacing="0" w:after="120" w:afterAutospacing="0"/>
+        <w:jc w:val="both"/>
+        <w:rPr>
+          <w:rFonts w:ascii="Arial" w:hAnsi="Arial" w:cs="Arial"/>
+          <w:sz w:val="22"/>
+          <w:szCs w:val="22"/>
+        </w:rPr>
+      </w:pPr>
+    </w:p>
+    <w:p>
+      <w:pPr>
+        <w:pStyle w:val="NormalWeb"/>
+        <w:spacing w:before="120" w:beforeAutospacing="0" w:after="120" w:afterAutospacing="0"/>
+        <w:jc w:val="both"/>
+        <w:rPr>
+          <w:rFonts w:ascii="Arial" w:hAnsi="Arial" w:cs="Arial"/>
+          <w:sz w:val="22"/>
+          <w:szCs w:val="22"/>
+        </w:rPr>
+      </w:pPr>
+    </w:p>
+    <w:p>
+      <w:pPr>
+        <w:pStyle w:val="NormalWeb"/>
         <w:numPr>
           <w:ilvl w:val="0"/>
           <w:numId w:val="5"/>
@@ -4382,6 +4353,7 @@
           <w:sz w:val="22"/>
           <w:szCs w:val="22"/>
         </w:rPr>
+        <w:lastRenderedPageBreak/>
         <w:t>Modos normales:</w:t>
       </w:r>
     </w:p>
@@ -4402,7 +4374,6 @@
           <w:sz w:val="22"/>
           <w:szCs w:val="22"/>
         </w:rPr>
-        <w:lastRenderedPageBreak/>
         <w:t xml:space="preserve">El análisis del cambio estructural de modos normales se calculó proyectando las diferencias estructurales </w:t>
       </w:r>
       <w:r>
@@ -4438,6 +4409,7 @@
           <w:noProof/>
           <w:sz w:val="22"/>
           <w:szCs w:val="22"/>
+          <w:lang w:val="en-US"/>
         </w:rPr>
         <w:drawing>
           <wp:inline distT="0" distB="0" distL="0" distR="0">
@@ -4527,6 +4499,10 @@
         <w:t>de los sitios alineados</w:t>
       </w:r>
       <w:r>
+        <w:rPr>
+          <w:noProof/>
+          <w:lang w:val="en-US"/>
+        </w:rPr>
         <w:drawing>
           <wp:inline distT="0" distB="0" distL="0" distR="0">
             <wp:extent cx="287536" cy="219075"/>
@@ -4591,6 +4567,10 @@
         <w:spacing w:before="120" w:after="120" w:line="240" w:lineRule="auto"/>
       </w:pPr>
       <w:r>
+        <w:rPr>
+          <w:noProof/>
+          <w:lang w:val="en-US"/>
+        </w:rPr>
         <w:drawing>
           <wp:inline distT="0" distB="0" distL="0" distR="0">
             <wp:extent cx="1350063" cy="757354"/>
@@ -4702,27 +4682,23 @@
         <w:spacing w:before="120" w:after="120" w:line="240" w:lineRule="auto"/>
         <w:jc w:val="both"/>
         <w:rPr>
-          <w:i/>
           <w:u w:val="single"/>
         </w:rPr>
       </w:pPr>
       <w:r>
         <w:rPr>
-          <w:i/>
           <w:u w:val="single"/>
         </w:rPr>
         <w:t xml:space="preserve">Comparaciones </w:t>
       </w:r>
       <w:r>
         <w:rPr>
-          <w:i/>
           <w:u w:val="single"/>
         </w:rPr>
         <w:t>de perfiles:</w:t>
       </w:r>
       <w:r>
         <w:rPr>
-          <w:i/>
           <w:u w:val="single"/>
         </w:rPr>
         <w:t xml:space="preserve"> </w:t>
@@ -4842,7 +4818,10 @@
         <w:t>a</w:t>
       </w:r>
       <w:r>
-        <w:t xml:space="preserve"> proteína teórica</w:t>
+        <w:t xml:space="preserve"> proteína</w:t>
+      </w:r>
+      <w:r>
+        <w:t xml:space="preserve"> experimental</w:t>
       </w:r>
       <w:r>
         <w:t xml:space="preserve">. Luego se calculó, para estos 10 conjuntos, el promedio y los </w:t>
@@ -4853,7 +4832,13 @@
       </w:r>
       <w:proofErr w:type="spellEnd"/>
       <w:r>
-        <w:t xml:space="preserve"> 0.05 y 0.95. Luego, se calculó el promedio de promedios y </w:t>
+        <w:t xml:space="preserve"> 0.05 y 0.95.</w:t>
+      </w:r>
+      <w:r>
+        <w:t xml:space="preserve"> Por último</w:t>
+      </w:r>
+      <w:r>
+        <w:t xml:space="preserve">, se calculó el promedio de promedios y </w:t>
       </w:r>
       <w:r>
         <w:t xml:space="preserve">el </w:t>
@@ -5062,41 +5047,12 @@
         <w:spacing w:before="120" w:after="120" w:line="240" w:lineRule="auto"/>
         <w:jc w:val="both"/>
       </w:pPr>
-    </w:p>
-    <w:p>
-      <w:pPr>
-        <w:spacing w:before="120" w:after="120" w:line="240" w:lineRule="auto"/>
-        <w:jc w:val="both"/>
-      </w:pPr>
-    </w:p>
-    <w:p>
-      <w:pPr>
-        <w:spacing w:before="120" w:after="120" w:line="240" w:lineRule="auto"/>
-        <w:jc w:val="both"/>
-      </w:pPr>
-    </w:p>
-    <w:p>
-      <w:pPr>
-        <w:spacing w:before="120" w:after="120" w:line="240" w:lineRule="auto"/>
-        <w:jc w:val="both"/>
-      </w:pPr>
-    </w:p>
-    <w:p>
-      <w:pPr>
-        <w:spacing w:before="120" w:after="120" w:line="240" w:lineRule="auto"/>
-        <w:jc w:val="both"/>
-      </w:pPr>
-    </w:p>
-    <w:p>
-      <w:pPr>
-        <w:spacing w:before="120" w:after="120" w:line="240" w:lineRule="auto"/>
-        <w:jc w:val="both"/>
-      </w:pPr>
       <w:r>
         <w:rPr>
           <w:noProof/>
           <w:lang w:val="en-US"/>
         </w:rPr>
+        <w:lastRenderedPageBreak/>
         <w:drawing>
           <wp:anchor distT="0" distB="0" distL="114300" distR="114300" simplePos="0" relativeHeight="251658240" behindDoc="0" locked="0" layoutInCell="1" allowOverlap="1">
             <wp:simplePos x="0" y="0"/>
@@ -5350,6 +5306,7 @@
       <w:r>
         <w:rPr>
           <w:noProof/>
+          <w:lang w:val="en-US"/>
         </w:rPr>
         <w:lastRenderedPageBreak/>
         <w:drawing>
@@ -5473,6 +5430,30 @@
       <w:r>
         <w:t xml:space="preserve">. Los puntos negros corresponden a promedio de promedios de 10 grupos de mutantes teóricas. Los puntos rojos corresponden a promedio de proteínas experimentales. </w:t>
       </w:r>
+      <w:r>
+        <w:t xml:space="preserve">Los perfiles promedio fueron </w:t>
+      </w:r>
+      <w:proofErr w:type="spellStart"/>
+      <w:r>
+        <w:t>ranqueados</w:t>
+      </w:r>
+      <w:proofErr w:type="spellEnd"/>
+      <w:r>
+        <w:t xml:space="preserve"> con la función de R </w:t>
+      </w:r>
+      <w:proofErr w:type="spellStart"/>
+      <w:proofErr w:type="gramStart"/>
+      <w:r>
+        <w:t>rank</w:t>
+      </w:r>
+      <w:proofErr w:type="spellEnd"/>
+      <w:r>
+        <w:t>(</w:t>
+      </w:r>
+      <w:proofErr w:type="gramEnd"/>
+      <w:r>
+        <w:t>).</w:t>
+      </w:r>
     </w:p>
     <w:p>
       <w:pPr>
@@ -5554,7 +5535,13 @@
         <w:jc w:val="both"/>
       </w:pPr>
       <w:r>
-        <w:t>Para evaluar cualitativamente la similitud entre perfiles promedio</w:t>
+        <w:t xml:space="preserve">Para evaluar </w:t>
+      </w:r>
+      <w:r>
+        <w:t xml:space="preserve">cuantitativamente </w:t>
+      </w:r>
+      <w:r>
+        <w:t>la similitud entre perfiles promedio</w:t>
       </w:r>
       <w:r>
         <w:t>,</w:t>
@@ -5660,7 +5647,6 @@
         <w:rPr>
           <w:b/>
         </w:rPr>
-        <w:lastRenderedPageBreak/>
         <w:t>Tabla 2:</w:t>
       </w:r>
       <w:r>
@@ -7247,11 +7233,13 @@
               <w:spacing w:before="120" w:after="120"/>
               <w:rPr>
                 <w:b/>
-              </w:rPr>
-            </w:pPr>
-            <w:r>
-              <w:rPr>
-                <w:b/>
+                <w:lang w:val="en-US"/>
+              </w:rPr>
+            </w:pPr>
+            <w:r>
+              <w:rPr>
+                <w:b/>
+                <w:lang w:val="en-US"/>
               </w:rPr>
               <w:t>R</w:t>
             </w:r>
@@ -7259,12 +7247,14 @@
               <w:rPr>
                 <w:b/>
                 <w:vertAlign w:val="superscript"/>
+                <w:lang w:val="en-US"/>
               </w:rPr>
               <w:t>2</w:t>
             </w:r>
             <w:r>
               <w:rPr>
                 <w:b/>
+                <w:lang w:val="en-US"/>
               </w:rPr>
               <w:t xml:space="preserve"> </w:t>
             </w:r>
@@ -7272,6 +7262,7 @@
             <w:r>
               <w:rPr>
                 <w:b/>
+                <w:lang w:val="en-US"/>
               </w:rPr>
               <w:t>MSDi</w:t>
             </w:r>
@@ -7282,40 +7273,99 @@
               <w:spacing w:before="120" w:after="120"/>
               <w:rPr>
                 <w:b/>
-              </w:rPr>
-            </w:pPr>
+                <w:lang w:val="en-US"/>
+              </w:rPr>
+            </w:pPr>
+            <w:r>
+              <w:rPr>
+                <w:b/>
+                <w:lang w:val="en-US"/>
+              </w:rPr>
+              <w:t>ns = T c = F</w:t>
+            </w:r>
+          </w:p>
+        </w:tc>
+        <w:tc>
+          <w:tcPr>
+            <w:tcW w:w="2508" w:type="dxa"/>
+            <w:noWrap/>
+            <w:hideMark/>
+          </w:tcPr>
+          <w:p>
+            <w:pPr>
+              <w:spacing w:before="120" w:after="120"/>
+              <w:rPr>
+                <w:b/>
+                <w:lang w:val="en-US"/>
+              </w:rPr>
+            </w:pPr>
+            <w:r>
+              <w:rPr>
+                <w:b/>
+                <w:lang w:val="en-US"/>
+              </w:rPr>
+              <w:t>R</w:t>
+            </w:r>
+            <w:r>
+              <w:rPr>
+                <w:b/>
+                <w:vertAlign w:val="superscript"/>
+                <w:lang w:val="en-US"/>
+              </w:rPr>
+              <w:t>2</w:t>
+            </w:r>
+            <w:r>
+              <w:rPr>
+                <w:b/>
+                <w:lang w:val="en-US"/>
+              </w:rPr>
+              <w:t xml:space="preserve"> </w:t>
+            </w:r>
             <w:proofErr w:type="spellStart"/>
             <w:r>
               <w:rPr>
                 <w:b/>
-              </w:rPr>
-              <w:t>ns</w:t>
+                <w:lang w:val="en-US"/>
+              </w:rPr>
+              <w:t>MSDi</w:t>
             </w:r>
             <w:proofErr w:type="spellEnd"/>
-            <w:r>
-              <w:rPr>
-                <w:b/>
-              </w:rPr>
-              <w:t xml:space="preserve"> = T c = F</w:t>
-            </w:r>
-          </w:p>
-        </w:tc>
-        <w:tc>
-          <w:tcPr>
-            <w:tcW w:w="2508" w:type="dxa"/>
-            <w:noWrap/>
-            <w:hideMark/>
-          </w:tcPr>
-          <w:p>
-            <w:pPr>
-              <w:spacing w:before="120" w:after="120"/>
-              <w:rPr>
-                <w:b/>
-              </w:rPr>
-            </w:pPr>
-            <w:r>
-              <w:rPr>
-                <w:b/>
+          </w:p>
+          <w:p>
+            <w:pPr>
+              <w:spacing w:before="120" w:after="120"/>
+              <w:rPr>
+                <w:b/>
+                <w:lang w:val="en-US"/>
+              </w:rPr>
+            </w:pPr>
+            <w:r>
+              <w:rPr>
+                <w:b/>
+                <w:lang w:val="en-US"/>
+              </w:rPr>
+              <w:t>ns = F c = T</w:t>
+            </w:r>
+          </w:p>
+        </w:tc>
+        <w:tc>
+          <w:tcPr>
+            <w:tcW w:w="1467" w:type="dxa"/>
+            <w:noWrap/>
+            <w:hideMark/>
+          </w:tcPr>
+          <w:p>
+            <w:pPr>
+              <w:spacing w:before="120" w:after="120"/>
+              <w:rPr>
+                <w:b/>
+                <w:lang w:val="en-US"/>
+              </w:rPr>
+            </w:pPr>
+            <w:r>
+              <w:rPr>
+                <w:b/>
+                <w:lang w:val="en-US"/>
               </w:rPr>
               <w:t>R</w:t>
             </w:r>
@@ -7323,12 +7373,14 @@
               <w:rPr>
                 <w:b/>
                 <w:vertAlign w:val="superscript"/>
+                <w:lang w:val="en-US"/>
               </w:rPr>
               <w:t>2</w:t>
             </w:r>
             <w:r>
               <w:rPr>
                 <w:b/>
+                <w:lang w:val="en-US"/>
               </w:rPr>
               <w:t xml:space="preserve"> </w:t>
             </w:r>
@@ -7336,6 +7388,7 @@
             <w:r>
               <w:rPr>
                 <w:b/>
+                <w:lang w:val="en-US"/>
               </w:rPr>
               <w:t>MSDi</w:t>
             </w:r>
@@ -7346,85 +7399,15 @@
               <w:spacing w:before="120" w:after="120"/>
               <w:rPr>
                 <w:b/>
-              </w:rPr>
-            </w:pPr>
-            <w:proofErr w:type="spellStart"/>
-            <w:r>
-              <w:rPr>
-                <w:b/>
-              </w:rPr>
-              <w:t>ns</w:t>
-            </w:r>
-            <w:proofErr w:type="spellEnd"/>
-            <w:r>
-              <w:rPr>
-                <w:b/>
-              </w:rPr>
-              <w:t xml:space="preserve"> = F c = T</w:t>
-            </w:r>
-          </w:p>
-        </w:tc>
-        <w:tc>
-          <w:tcPr>
-            <w:tcW w:w="1467" w:type="dxa"/>
-            <w:noWrap/>
-            <w:hideMark/>
-          </w:tcPr>
-          <w:p>
-            <w:pPr>
-              <w:spacing w:before="120" w:after="120"/>
-              <w:rPr>
-                <w:b/>
-              </w:rPr>
-            </w:pPr>
-            <w:r>
-              <w:rPr>
-                <w:b/>
-              </w:rPr>
-              <w:t>R</w:t>
-            </w:r>
-            <w:r>
-              <w:rPr>
-                <w:b/>
-                <w:vertAlign w:val="superscript"/>
-              </w:rPr>
-              <w:t>2</w:t>
-            </w:r>
-            <w:r>
-              <w:rPr>
-                <w:b/>
-              </w:rPr>
-              <w:t xml:space="preserve"> </w:t>
-            </w:r>
-            <w:proofErr w:type="spellStart"/>
-            <w:r>
-              <w:rPr>
-                <w:b/>
-              </w:rPr>
-              <w:t>MSDi</w:t>
-            </w:r>
-            <w:proofErr w:type="spellEnd"/>
-          </w:p>
-          <w:p>
-            <w:pPr>
-              <w:spacing w:before="120" w:after="120"/>
-              <w:rPr>
-                <w:b/>
-              </w:rPr>
-            </w:pPr>
-            <w:proofErr w:type="spellStart"/>
-            <w:r>
-              <w:rPr>
-                <w:b/>
-              </w:rPr>
-              <w:t>ns</w:t>
-            </w:r>
-            <w:proofErr w:type="spellEnd"/>
-            <w:r>
-              <w:rPr>
-                <w:b/>
-              </w:rPr>
-              <w:t xml:space="preserve"> = T c = T</w:t>
+                <w:lang w:val="en-US"/>
+              </w:rPr>
+            </w:pPr>
+            <w:r>
+              <w:rPr>
+                <w:b/>
+                <w:lang w:val="en-US"/>
+              </w:rPr>
+              <w:t>ns = T c = T</w:t>
             </w:r>
           </w:p>
         </w:tc>
@@ -7473,6 +7456,9 @@
               <w:jc w:val="both"/>
             </w:pPr>
             <w:r>
+              <w:rPr>
+                <w:highlight w:val="yellow"/>
+              </w:rPr>
               <w:t>0</w:t>
             </w:r>
           </w:p>
@@ -7791,8 +7777,14 @@
             <w:pPr>
               <w:spacing w:before="120" w:after="120"/>
               <w:jc w:val="both"/>
-            </w:pPr>
-            <w:r>
+              <w:rPr>
+                <w:highlight w:val="yellow"/>
+              </w:rPr>
+            </w:pPr>
+            <w:r>
+              <w:rPr>
+                <w:highlight w:val="yellow"/>
+              </w:rPr>
               <w:t>0.01</w:t>
             </w:r>
           </w:p>
@@ -8082,7 +8074,16 @@
                 <w:sz w:val="16"/>
                 <w:szCs w:val="16"/>
               </w:rPr>
-              <w:t>Proteínas de reconocimiento de RNA</w:t>
+              <w:t xml:space="preserve">Proteínas de reconocimiento de </w:t>
+            </w:r>
+            <w:r>
+              <w:rPr>
+                <w:b/>
+                <w:sz w:val="16"/>
+                <w:szCs w:val="16"/>
+              </w:rPr>
+              <w:lastRenderedPageBreak/>
+              <w:t>RNA</w:t>
             </w:r>
           </w:p>
         </w:tc>
@@ -8099,6 +8100,7 @@
               <w:jc w:val="both"/>
             </w:pPr>
             <w:r>
+              <w:lastRenderedPageBreak/>
               <w:t>0.34</w:t>
             </w:r>
           </w:p>
@@ -8544,7 +8546,13 @@
         <w:t>s</w:t>
       </w:r>
       <w:r>
-        <w:t xml:space="preserve"> para todas las familias de proteínas. Tanto considerando como no considerando el </w:t>
+        <w:t xml:space="preserve"> para todas las famili</w:t>
+      </w:r>
+      <w:r>
+        <w:t>as de proteínas, t</w:t>
+      </w:r>
+      <w:r>
+        <w:t xml:space="preserve">anto considerando como no considerando el </w:t>
       </w:r>
       <w:proofErr w:type="spellStart"/>
       <w:r>
@@ -8569,7 +8577,10 @@
         <w:t>N</w:t>
       </w:r>
       <w:r>
-        <w:t xml:space="preserve">o parecería haber un efecto claro de selección natural. </w:t>
+        <w:t>o parecería haber un efe</w:t>
+      </w:r>
+      <w:r>
+        <w:t>cto claro de selección natural a nivel de proyección del cambio estructural sobre modos normales.</w:t>
       </w:r>
     </w:p>
     <w:p>
@@ -8610,6 +8621,9 @@
       </w:r>
       <w:r>
         <w:t xml:space="preserve"> </w:t>
+      </w:r>
+      <w:r>
+        <w:t>Esto podría ser evidencia de contribución de selección natural a nivel estructural.</w:t>
       </w:r>
     </w:p>
     <w:p>
